--- a/steps_explanation.docx
+++ b/steps_explanation.docx
@@ -2559,6 +2559,593 @@
         </w:rPr>
       </w:pPr>
     </w:p>
+    <w:p>
+      <w:pPr>
+        <w:rPr>
+          <w:b/>
+          <w:bCs/>
+        </w:rPr>
+      </w:pPr>
+      <w:r>
+        <w:rPr>
+          <w:b/>
+          <w:bCs/>
+        </w:rPr>
+        <w:t>Part8</w:t>
+      </w:r>
+    </w:p>
+    <w:p/>
+    <w:p>
+      <w:r>
+        <w:t xml:space="preserve">I began the Part 8 implementation by installing the Prometheus monitoring stack using Helm, which is the standard package manager for Kubernetes applications. First, I added the Prometheus community Helm repository by executing `helm repo add </w:t>
+      </w:r>
+      <w:proofErr w:type="spellStart"/>
+      <w:r>
+        <w:t>prometheus</w:t>
+      </w:r>
+      <w:proofErr w:type="spellEnd"/>
+      <w:r>
+        <w:t>-community https://prometheus-community.github.io/helm-charts` followed by `helm repo update` to ensure I had access to the latest chart versions. Before installing Prometheus, I created a dedicated namespace called "monitoring" to isolate all monitoring components from my application workloads using `</w:t>
+      </w:r>
+      <w:proofErr w:type="spellStart"/>
+      <w:r>
+        <w:t>kubectl</w:t>
+      </w:r>
+      <w:proofErr w:type="spellEnd"/>
+      <w:r>
+        <w:t xml:space="preserve"> create namespace monitoring`.</w:t>
+      </w:r>
+    </w:p>
+    <w:p/>
+    <w:p>
+      <w:r>
+        <w:t xml:space="preserve">With the namespace prepared, I installed the complete </w:t>
+      </w:r>
+      <w:proofErr w:type="spellStart"/>
+      <w:r>
+        <w:t>kube</w:t>
+      </w:r>
+      <w:proofErr w:type="spellEnd"/>
+      <w:r>
+        <w:t>-</w:t>
+      </w:r>
+      <w:proofErr w:type="spellStart"/>
+      <w:r>
+        <w:t>prometheus</w:t>
+      </w:r>
+      <w:proofErr w:type="spellEnd"/>
+      <w:r>
+        <w:t xml:space="preserve">-stack using the command `helm install </w:t>
+      </w:r>
+      <w:proofErr w:type="spellStart"/>
+      <w:r>
+        <w:t>prometheus</w:t>
+      </w:r>
+      <w:proofErr w:type="spellEnd"/>
+      <w:r>
+        <w:t xml:space="preserve"> </w:t>
+      </w:r>
+      <w:proofErr w:type="spellStart"/>
+      <w:r>
+        <w:t>prometheus</w:t>
+      </w:r>
+      <w:proofErr w:type="spellEnd"/>
+      <w:r>
+        <w:t>-community/</w:t>
+      </w:r>
+      <w:proofErr w:type="spellStart"/>
+      <w:r>
+        <w:t>kube</w:t>
+      </w:r>
+      <w:proofErr w:type="spellEnd"/>
+      <w:r>
+        <w:t>-</w:t>
+      </w:r>
+      <w:proofErr w:type="spellStart"/>
+      <w:r>
+        <w:t>prometheus</w:t>
+      </w:r>
+      <w:proofErr w:type="spellEnd"/>
+      <w:r>
+        <w:t xml:space="preserve">-stack --namespace monitoring --set </w:t>
+      </w:r>
+      <w:proofErr w:type="gramStart"/>
+      <w:r>
+        <w:t>prometheus.prometheusSpec.serviceMonitorSelectorNilUsesHelmValues</w:t>
+      </w:r>
+      <w:proofErr w:type="gramEnd"/>
+      <w:r>
+        <w:t>=false --</w:t>
+      </w:r>
+      <w:proofErr w:type="spellStart"/>
+      <w:r>
+        <w:t>set</w:t>
+      </w:r>
+      <w:proofErr w:type="spellEnd"/>
+      <w:r>
+        <w:t xml:space="preserve"> </w:t>
+      </w:r>
+      <w:proofErr w:type="spellStart"/>
+      <w:r>
+        <w:t>alertmanager.enabled</w:t>
+      </w:r>
+      <w:proofErr w:type="spellEnd"/>
+      <w:r>
+        <w:t xml:space="preserve">=true`. This comprehensive installation automatically deployed Prometheus for metrics collection and storage, </w:t>
+      </w:r>
+      <w:proofErr w:type="spellStart"/>
+      <w:r>
+        <w:t>Alertmanager</w:t>
+      </w:r>
+      <w:proofErr w:type="spellEnd"/>
+      <w:r>
+        <w:t xml:space="preserve"> for alert routing and notifications, Grafana for visualization dashboards, node-exporter for collecting node-level system metrics, and </w:t>
+      </w:r>
+      <w:proofErr w:type="spellStart"/>
+      <w:r>
+        <w:t>kube</w:t>
+      </w:r>
+      <w:proofErr w:type="spellEnd"/>
+      <w:r>
+        <w:t xml:space="preserve">-state-metrics for monitoring Kubernetes object states. The </w:t>
+      </w:r>
+      <w:r>
+        <w:lastRenderedPageBreak/>
+        <w:t>configuration flag `</w:t>
+      </w:r>
+      <w:proofErr w:type="spellStart"/>
+      <w:r>
+        <w:t>serviceMonitorSelectorNilUsesHelmValues</w:t>
+      </w:r>
+      <w:proofErr w:type="spellEnd"/>
+      <w:r>
+        <w:t xml:space="preserve">=false` was crucial as it instructed Prometheus to discover </w:t>
+      </w:r>
+      <w:proofErr w:type="spellStart"/>
+      <w:r>
+        <w:t>ServiceMonitor</w:t>
+      </w:r>
+      <w:proofErr w:type="spellEnd"/>
+      <w:r>
+        <w:t xml:space="preserve"> resources across all namespaces rather than only those with specific Helm labels.</w:t>
+      </w:r>
+    </w:p>
+    <w:p/>
+    <w:p>
+      <w:r>
+        <w:t>After initiating the installation, I monitored the deployment progress by repeatedly running `</w:t>
+      </w:r>
+      <w:proofErr w:type="spellStart"/>
+      <w:r>
+        <w:t>kubectl</w:t>
+      </w:r>
+      <w:proofErr w:type="spellEnd"/>
+      <w:r>
+        <w:t xml:space="preserve"> get pods -n monitoring` until all monitoring components showed a "Running" status. This process took approximately 2-3 minutes as Kubernetes pulled the necessary container images and initialized each component. Once all pods were operational, I verified Prometheus accessibility by creating a port-forward tunnel using `</w:t>
+      </w:r>
+      <w:proofErr w:type="spellStart"/>
+      <w:r>
+        <w:t>kubectl</w:t>
+      </w:r>
+      <w:proofErr w:type="spellEnd"/>
+      <w:r>
+        <w:t xml:space="preserve"> port-forward -n monitoring svc/</w:t>
+      </w:r>
+      <w:proofErr w:type="spellStart"/>
+      <w:r>
+        <w:t>prometheus-kube-prometheus-prometheus</w:t>
+      </w:r>
+      <w:proofErr w:type="spellEnd"/>
+      <w:r>
+        <w:t xml:space="preserve"> 9090:9090`, which allowed me to access the Prometheus web interface at http://localhost:9090 from my local browser and confirm the installation was successful.</w:t>
+      </w:r>
+    </w:p>
+    <w:p>
+      <w:r>
+        <w:drawing>
+          <wp:inline distT="0" distB="0" distL="0" distR="0" wp14:anchorId="13F57889" wp14:editId="639EAE9D">
+            <wp:extent cx="5943600" cy="1036320"/>
+            <wp:effectExtent l="0" t="0" r="0" b="5080"/>
+            <wp:docPr id="1116908748" name="Picture 1" descr="A screen shot of a computer&#10;&#10;Description automatically generated"/>
+            <wp:cNvGraphicFramePr>
+              <a:graphicFrameLocks xmlns:a="http://schemas.openxmlformats.org/drawingml/2006/main" noChangeAspect="1"/>
+            </wp:cNvGraphicFramePr>
+            <a:graphic xmlns:a="http://schemas.openxmlformats.org/drawingml/2006/main">
+              <a:graphicData uri="http://schemas.openxmlformats.org/drawingml/2006/picture">
+                <pic:pic xmlns:pic="http://schemas.openxmlformats.org/drawingml/2006/picture">
+                  <pic:nvPicPr>
+                    <pic:cNvPr id="1116908748" name="Picture 1" descr="A screen shot of a computer&#10;&#10;Description automatically generated"/>
+                    <pic:cNvPicPr/>
+                  </pic:nvPicPr>
+                  <pic:blipFill>
+                    <a:blip r:embed="rId43"/>
+                    <a:stretch>
+                      <a:fillRect/>
+                    </a:stretch>
+                  </pic:blipFill>
+                  <pic:spPr>
+                    <a:xfrm>
+                      <a:off x="0" y="0"/>
+                      <a:ext cx="5943600" cy="1036320"/>
+                    </a:xfrm>
+                    <a:prstGeom prst="rect">
+                      <a:avLst/>
+                    </a:prstGeom>
+                  </pic:spPr>
+                </pic:pic>
+              </a:graphicData>
+            </a:graphic>
+          </wp:inline>
+        </w:drawing>
+      </w:r>
+    </w:p>
+    <w:p>
+      <w:r>
+        <w:drawing>
+          <wp:inline distT="0" distB="0" distL="0" distR="0" wp14:anchorId="3504268A" wp14:editId="5A381720">
+            <wp:extent cx="5943600" cy="1809750"/>
+            <wp:effectExtent l="0" t="0" r="0" b="6350"/>
+            <wp:docPr id="757561962" name="Picture 1" descr="A screenshot of a computer&#10;&#10;Description automatically generated"/>
+            <wp:cNvGraphicFramePr>
+              <a:graphicFrameLocks xmlns:a="http://schemas.openxmlformats.org/drawingml/2006/main" noChangeAspect="1"/>
+            </wp:cNvGraphicFramePr>
+            <a:graphic xmlns:a="http://schemas.openxmlformats.org/drawingml/2006/main">
+              <a:graphicData uri="http://schemas.openxmlformats.org/drawingml/2006/picture">
+                <pic:pic xmlns:pic="http://schemas.openxmlformats.org/drawingml/2006/picture">
+                  <pic:nvPicPr>
+                    <pic:cNvPr id="757561962" name="Picture 1" descr="A screenshot of a computer&#10;&#10;Description automatically generated"/>
+                    <pic:cNvPicPr/>
+                  </pic:nvPicPr>
+                  <pic:blipFill>
+                    <a:blip r:embed="rId44"/>
+                    <a:stretch>
+                      <a:fillRect/>
+                    </a:stretch>
+                  </pic:blipFill>
+                  <pic:spPr>
+                    <a:xfrm>
+                      <a:off x="0" y="0"/>
+                      <a:ext cx="5943600" cy="1809750"/>
+                    </a:xfrm>
+                    <a:prstGeom prst="rect">
+                      <a:avLst/>
+                    </a:prstGeom>
+                  </pic:spPr>
+                </pic:pic>
+              </a:graphicData>
+            </a:graphic>
+          </wp:inline>
+        </w:drawing>
+      </w:r>
+    </w:p>
+    <w:p>
+      <w:r>
+        <w:t>With Prometheus installed, I needed to configure it to collect metrics from my Flask application</w:t>
+      </w:r>
+      <w:r>
+        <w:t xml:space="preserve"> by adding python supported Prometheus package to my `app.py`</w:t>
+      </w:r>
+      <w:r>
+        <w:t xml:space="preserve">. </w:t>
+      </w:r>
+      <w:r>
+        <w:t>I added Prometheus settings in the annotation section to my part 7 flask app deployment file and create a new file named `</w:t>
+      </w:r>
+      <w:r>
+        <w:t xml:space="preserve"> </w:t>
+      </w:r>
+      <w:r>
+        <w:t>flask-deployment-</w:t>
+      </w:r>
+      <w:proofErr w:type="spellStart"/>
+      <w:proofErr w:type="gramStart"/>
+      <w:r>
+        <w:t>monitored</w:t>
+      </w:r>
+      <w:r>
+        <w:t>.yaml</w:t>
+      </w:r>
+      <w:proofErr w:type="spellEnd"/>
+      <w:proofErr w:type="gramEnd"/>
+      <w:r>
+        <w:t xml:space="preserve"> </w:t>
+      </w:r>
+      <w:r>
+        <w:t xml:space="preserve">`. Then I </w:t>
+      </w:r>
+      <w:r>
+        <w:t xml:space="preserve">created a Kubernetes </w:t>
+      </w:r>
+      <w:proofErr w:type="spellStart"/>
+      <w:r>
+        <w:t>ServiceMonitor</w:t>
+      </w:r>
+      <w:proofErr w:type="spellEnd"/>
+      <w:r>
+        <w:t xml:space="preserve"> custom resource in the file `k8s/flask-</w:t>
+      </w:r>
+      <w:proofErr w:type="spellStart"/>
+      <w:r>
+        <w:t>servicemonitor.yaml</w:t>
+      </w:r>
+      <w:proofErr w:type="spellEnd"/>
+      <w:r>
+        <w:t xml:space="preserve">` that instructs Prometheus on how to scrape metrics from the Flask service. The </w:t>
+      </w:r>
+      <w:proofErr w:type="spellStart"/>
+      <w:r>
+        <w:t>ServiceMonitor</w:t>
+      </w:r>
+      <w:proofErr w:type="spellEnd"/>
+      <w:r>
+        <w:t xml:space="preserve"> specifies that Prometheus should target services with the label `app: flask-app`, scrape metrics from the HTTP port every 30 seconds, and collect data from the `/metrics` endpoint. The </w:t>
+      </w:r>
+      <w:proofErr w:type="spellStart"/>
+      <w:r>
+        <w:t>ServiceMonitor</w:t>
+      </w:r>
+      <w:proofErr w:type="spellEnd"/>
+      <w:r>
+        <w:t xml:space="preserve"> itself required labels including `release: </w:t>
+      </w:r>
+      <w:proofErr w:type="spellStart"/>
+      <w:r>
+        <w:t>prometheus</w:t>
+      </w:r>
+      <w:proofErr w:type="spellEnd"/>
+      <w:r>
+        <w:t>` to ensure the Prometheus operator would discover and process it.</w:t>
+      </w:r>
+    </w:p>
+    <w:p>
+      <w:r>
+        <w:lastRenderedPageBreak/>
+        <w:drawing>
+          <wp:inline distT="0" distB="0" distL="0" distR="0" wp14:anchorId="75F96F2D" wp14:editId="7D2B113F">
+            <wp:extent cx="5295900" cy="1790700"/>
+            <wp:effectExtent l="0" t="0" r="0" b="0"/>
+            <wp:docPr id="1930620747" name="Picture 1" descr="A screen shot of a computer program&#10;&#10;Description automatically generated"/>
+            <wp:cNvGraphicFramePr>
+              <a:graphicFrameLocks xmlns:a="http://schemas.openxmlformats.org/drawingml/2006/main" noChangeAspect="1"/>
+            </wp:cNvGraphicFramePr>
+            <a:graphic xmlns:a="http://schemas.openxmlformats.org/drawingml/2006/main">
+              <a:graphicData uri="http://schemas.openxmlformats.org/drawingml/2006/picture">
+                <pic:pic xmlns:pic="http://schemas.openxmlformats.org/drawingml/2006/picture">
+                  <pic:nvPicPr>
+                    <pic:cNvPr id="1930620747" name="Picture 1" descr="A screen shot of a computer program&#10;&#10;Description automatically generated"/>
+                    <pic:cNvPicPr/>
+                  </pic:nvPicPr>
+                  <pic:blipFill>
+                    <a:blip r:embed="rId45"/>
+                    <a:stretch>
+                      <a:fillRect/>
+                    </a:stretch>
+                  </pic:blipFill>
+                  <pic:spPr>
+                    <a:xfrm>
+                      <a:off x="0" y="0"/>
+                      <a:ext cx="5295900" cy="1790700"/>
+                    </a:xfrm>
+                    <a:prstGeom prst="rect">
+                      <a:avLst/>
+                    </a:prstGeom>
+                  </pic:spPr>
+                </pic:pic>
+              </a:graphicData>
+            </a:graphic>
+          </wp:inline>
+        </w:drawing>
+      </w:r>
+    </w:p>
+    <w:p>
+      <w:r>
+        <w:drawing>
+          <wp:inline distT="0" distB="0" distL="0" distR="0" wp14:anchorId="36294FD7" wp14:editId="69E8C9BD">
+            <wp:extent cx="5257800" cy="5842000"/>
+            <wp:effectExtent l="0" t="0" r="0" b="0"/>
+            <wp:docPr id="123931309" name="Picture 1" descr="A screen shot of a computer program&#10;&#10;Description automatically generated"/>
+            <wp:cNvGraphicFramePr>
+              <a:graphicFrameLocks xmlns:a="http://schemas.openxmlformats.org/drawingml/2006/main" noChangeAspect="1"/>
+            </wp:cNvGraphicFramePr>
+            <a:graphic xmlns:a="http://schemas.openxmlformats.org/drawingml/2006/main">
+              <a:graphicData uri="http://schemas.openxmlformats.org/drawingml/2006/picture">
+                <pic:pic xmlns:pic="http://schemas.openxmlformats.org/drawingml/2006/picture">
+                  <pic:nvPicPr>
+                    <pic:cNvPr id="123931309" name="Picture 1" descr="A screen shot of a computer program&#10;&#10;Description automatically generated"/>
+                    <pic:cNvPicPr/>
+                  </pic:nvPicPr>
+                  <pic:blipFill>
+                    <a:blip r:embed="rId46"/>
+                    <a:stretch>
+                      <a:fillRect/>
+                    </a:stretch>
+                  </pic:blipFill>
+                  <pic:spPr>
+                    <a:xfrm>
+                      <a:off x="0" y="0"/>
+                      <a:ext cx="5257800" cy="5842000"/>
+                    </a:xfrm>
+                    <a:prstGeom prst="rect">
+                      <a:avLst/>
+                    </a:prstGeom>
+                  </pic:spPr>
+                </pic:pic>
+              </a:graphicData>
+            </a:graphic>
+          </wp:inline>
+        </w:drawing>
+      </w:r>
+    </w:p>
+    <w:p>
+      <w:r>
+        <w:lastRenderedPageBreak/>
+        <w:drawing>
+          <wp:inline distT="0" distB="0" distL="0" distR="0" wp14:anchorId="62C08DED" wp14:editId="10119A16">
+            <wp:extent cx="4241800" cy="3784600"/>
+            <wp:effectExtent l="0" t="0" r="0" b="0"/>
+            <wp:docPr id="1315917036" name="Picture 1" descr="A screen shot of a computer&#10;&#10;Description automatically generated"/>
+            <wp:cNvGraphicFramePr>
+              <a:graphicFrameLocks xmlns:a="http://schemas.openxmlformats.org/drawingml/2006/main" noChangeAspect="1"/>
+            </wp:cNvGraphicFramePr>
+            <a:graphic xmlns:a="http://schemas.openxmlformats.org/drawingml/2006/main">
+              <a:graphicData uri="http://schemas.openxmlformats.org/drawingml/2006/picture">
+                <pic:pic xmlns:pic="http://schemas.openxmlformats.org/drawingml/2006/picture">
+                  <pic:nvPicPr>
+                    <pic:cNvPr id="1315917036" name="Picture 1" descr="A screen shot of a computer&#10;&#10;Description automatically generated"/>
+                    <pic:cNvPicPr/>
+                  </pic:nvPicPr>
+                  <pic:blipFill>
+                    <a:blip r:embed="rId47"/>
+                    <a:stretch>
+                      <a:fillRect/>
+                    </a:stretch>
+                  </pic:blipFill>
+                  <pic:spPr>
+                    <a:xfrm>
+                      <a:off x="0" y="0"/>
+                      <a:ext cx="4241800" cy="3784600"/>
+                    </a:xfrm>
+                    <a:prstGeom prst="rect">
+                      <a:avLst/>
+                    </a:prstGeom>
+                  </pic:spPr>
+                </pic:pic>
+              </a:graphicData>
+            </a:graphic>
+          </wp:inline>
+        </w:drawing>
+      </w:r>
+    </w:p>
+    <w:p>
+      <w:r>
+        <w:t xml:space="preserve">I applied the </w:t>
+      </w:r>
+      <w:proofErr w:type="spellStart"/>
+      <w:r>
+        <w:t>ServiceMonitor</w:t>
+      </w:r>
+      <w:proofErr w:type="spellEnd"/>
+      <w:r>
+        <w:t xml:space="preserve"> configuration using `</w:t>
+      </w:r>
+      <w:proofErr w:type="spellStart"/>
+      <w:r>
+        <w:t>kubectl</w:t>
+      </w:r>
+      <w:proofErr w:type="spellEnd"/>
+      <w:r>
+        <w:t xml:space="preserve"> apply -f k8s/flask-</w:t>
+      </w:r>
+      <w:proofErr w:type="spellStart"/>
+      <w:r>
+        <w:t>servicemonitor.yaml</w:t>
+      </w:r>
+      <w:proofErr w:type="spellEnd"/>
+      <w:r>
+        <w:t>` and verified its creation with `</w:t>
+      </w:r>
+      <w:proofErr w:type="spellStart"/>
+      <w:r>
+        <w:t>kubectl</w:t>
+      </w:r>
+      <w:proofErr w:type="spellEnd"/>
+      <w:r>
+        <w:t xml:space="preserve"> get </w:t>
+      </w:r>
+      <w:proofErr w:type="spellStart"/>
+      <w:r>
+        <w:t>servicemonitor</w:t>
+      </w:r>
+      <w:proofErr w:type="spellEnd"/>
+      <w:r>
+        <w:t>`. To confirm that Prometheus was successfully discovering and scraping my Flask application endpoints, I accessed the Prometheus UI at http://localhost:9090, navigated to Status → Target</w:t>
+      </w:r>
+      <w:r>
+        <w:t xml:space="preserve"> Health</w:t>
+      </w:r>
+      <w:r>
+        <w:t xml:space="preserve">, and looked for the flask-app-monitor target. The target showing an "UP" status indicated that Prometheus was successfully collecting metrics from the Flask pods. </w:t>
+      </w:r>
+    </w:p>
+    <w:p>
+      <w:r>
+        <w:drawing>
+          <wp:inline distT="0" distB="0" distL="0" distR="0" wp14:anchorId="56044B70" wp14:editId="1CF9026E">
+            <wp:extent cx="5943600" cy="460375"/>
+            <wp:effectExtent l="0" t="0" r="0" b="0"/>
+            <wp:docPr id="1227854221" name="Picture 1"/>
+            <wp:cNvGraphicFramePr>
+              <a:graphicFrameLocks xmlns:a="http://schemas.openxmlformats.org/drawingml/2006/main" noChangeAspect="1"/>
+            </wp:cNvGraphicFramePr>
+            <a:graphic xmlns:a="http://schemas.openxmlformats.org/drawingml/2006/main">
+              <a:graphicData uri="http://schemas.openxmlformats.org/drawingml/2006/picture">
+                <pic:pic xmlns:pic="http://schemas.openxmlformats.org/drawingml/2006/picture">
+                  <pic:nvPicPr>
+                    <pic:cNvPr id="1227854221" name=""/>
+                    <pic:cNvPicPr/>
+                  </pic:nvPicPr>
+                  <pic:blipFill>
+                    <a:blip r:embed="rId48"/>
+                    <a:stretch>
+                      <a:fillRect/>
+                    </a:stretch>
+                  </pic:blipFill>
+                  <pic:spPr>
+                    <a:xfrm>
+                      <a:off x="0" y="0"/>
+                      <a:ext cx="5943600" cy="460375"/>
+                    </a:xfrm>
+                    <a:prstGeom prst="rect">
+                      <a:avLst/>
+                    </a:prstGeom>
+                  </pic:spPr>
+                </pic:pic>
+              </a:graphicData>
+            </a:graphic>
+          </wp:inline>
+        </w:drawing>
+      </w:r>
+    </w:p>
+    <w:p>
+      <w:r>
+        <w:drawing>
+          <wp:inline distT="0" distB="0" distL="0" distR="0" wp14:anchorId="27823F71" wp14:editId="400D1D10">
+            <wp:extent cx="5943600" cy="2040890"/>
+            <wp:effectExtent l="0" t="0" r="0" b="3810"/>
+            <wp:docPr id="2016309682" name="Picture 1" descr="A screenshot of a computer&#10;&#10;Description automatically generated"/>
+            <wp:cNvGraphicFramePr>
+              <a:graphicFrameLocks xmlns:a="http://schemas.openxmlformats.org/drawingml/2006/main" noChangeAspect="1"/>
+            </wp:cNvGraphicFramePr>
+            <a:graphic xmlns:a="http://schemas.openxmlformats.org/drawingml/2006/main">
+              <a:graphicData uri="http://schemas.openxmlformats.org/drawingml/2006/picture">
+                <pic:pic xmlns:pic="http://schemas.openxmlformats.org/drawingml/2006/picture">
+                  <pic:nvPicPr>
+                    <pic:cNvPr id="2016309682" name="Picture 1" descr="A screenshot of a computer&#10;&#10;Description automatically generated"/>
+                    <pic:cNvPicPr/>
+                  </pic:nvPicPr>
+                  <pic:blipFill>
+                    <a:blip r:embed="rId49"/>
+                    <a:stretch>
+                      <a:fillRect/>
+                    </a:stretch>
+                  </pic:blipFill>
+                  <pic:spPr>
+                    <a:xfrm>
+                      <a:off x="0" y="0"/>
+                      <a:ext cx="5943600" cy="2040890"/>
+                    </a:xfrm>
+                    <a:prstGeom prst="rect">
+                      <a:avLst/>
+                    </a:prstGeom>
+                  </pic:spPr>
+                </pic:pic>
+              </a:graphicData>
+            </a:graphic>
+          </wp:inline>
+        </w:drawing>
+      </w:r>
+    </w:p>
+    <w:p/>
     <w:sectPr>
       <w:pgSz w:w="12240" w:h="15840"/>
       <w:pgMar w:top="1440" w:right="1440" w:bottom="1440" w:left="1440" w:header="720" w:footer="720" w:gutter="0"/>

--- a/steps_explanation.docx
+++ b/steps_explanation.docx
@@ -3,6 +3,11 @@
 <w:document xmlns:wpc="http://schemas.microsoft.com/office/word/2010/wordprocessingCanvas" xmlns:cx="http://schemas.microsoft.com/office/drawing/2014/chartex" xmlns:cx1="http://schemas.microsoft.com/office/drawing/2015/9/8/chartex" xmlns:cx2="http://schemas.microsoft.com/office/drawing/2015/10/21/chartex" xmlns:cx3="http://schemas.microsoft.com/office/drawing/2016/5/9/chartex" xmlns:cx4="http://schemas.microsoft.com/office/drawing/2016/5/10/chartex" xmlns:cx5="http://schemas.microsoft.com/office/drawing/2016/5/11/chartex" xmlns:cx6="http://schemas.microsoft.com/office/drawing/2016/5/12/chartex" xmlns:cx7="http://schemas.microsoft.com/office/drawing/2016/5/13/chartex" xmlns:cx8="http://schemas.microsoft.com/office/drawing/2016/5/14/chartex" xmlns:mc="http://schemas.openxmlformats.org/markup-compatibility/2006" xmlns:aink="http://schemas.microsoft.com/office/drawing/2016/ink" xmlns:am3d="http://schemas.microsoft.com/office/drawing/2017/model3d" xmlns:o="urn:schemas-microsoft-com:office:office" xmlns:oel="http://schemas.microsoft.com/office/2019/extlst" xmlns:r="http://schemas.openxmlformats.org/officeDocument/2006/relationships" xmlns:m="http://schemas.openxmlformats.org/officeDocument/2006/math" xmlns:v="urn:schemas-microsoft-com:vml" xmlns:wp14="http://schemas.microsoft.com/office/word/2010/wordprocessingDrawing" xmlns:wp="http://schemas.openxmlformats.org/drawingml/2006/wordprocessingDrawing" xmlns:w10="urn:schemas-microsoft-com:office:word" xmlns:w="http://schemas.openxmlformats.org/wordprocessingml/2006/main" xmlns:w14="http://schemas.microsoft.com/office/word/2010/wordml" xmlns:w15="http://schemas.microsoft.com/office/word/2012/wordml" xmlns:w16cex="http://schemas.microsoft.com/office/word/2018/wordml/cex" xmlns:w16cid="http://schemas.microsoft.com/office/word/2016/wordml/cid" xmlns:w16="http://schemas.microsoft.com/office/word/2018/wordml" xmlns:w16sdtdh="http://schemas.microsoft.com/office/word/2020/wordml/sdtdatahash" xmlns:w16se="http://schemas.microsoft.com/office/word/2015/wordml/symex" xmlns:wpg="http://schemas.microsoft.com/office/word/2010/wordprocessingGroup" xmlns:wpi="http://schemas.microsoft.com/office/word/2010/wordprocessingInk" xmlns:wne="http://schemas.microsoft.com/office/word/2006/wordml" xmlns:wps="http://schemas.microsoft.com/office/word/2010/wordprocessingShape" mc:Ignorable="w14 w15 w16se w16cid w16 w16cex w16sdtdh wp14">
   <w:body>
     <w:p>
+      <w:pPr>
+        <w:rPr>
+          <w:rFonts w:hint="eastAsia"/>
+        </w:rPr>
+      </w:pPr>
       <w:r>
         <w:rPr>
           <w:b/>
@@ -26,7 +31,10 @@
       </w:r>
       <w:proofErr w:type="spellStart"/>
       <w:r>
-        <w:t>Dockerfile</w:t>
+        <w:t>d</w:t>
+      </w:r>
+      <w:r>
+        <w:t>ockerfile</w:t>
       </w:r>
       <w:proofErr w:type="spellEnd"/>
       <w:r>
@@ -35,6 +43,9 @@
     </w:p>
     <w:p>
       <w:r>
+        <w:rPr>
+          <w:noProof/>
+        </w:rPr>
         <w:drawing>
           <wp:inline distT="0" distB="0" distL="0" distR="0" wp14:anchorId="41AFEC98" wp14:editId="1514557E">
             <wp:extent cx="5549900" cy="2641600"/>
@@ -151,11 +162,23 @@
       </w:r>
       <w:proofErr w:type="spellEnd"/>
       <w:r>
-        <w:t xml:space="preserve"> Receiver service, which occupies port 5000 by default on newer macOS versions. The port mapping was changed to `5001:5000`, exposing the application on port 5001 on the host machine while maintaining port 5000 internally within the container.</w:t>
-      </w:r>
-    </w:p>
-    <w:p>
-      <w:r>
+        <w:t xml:space="preserve"> Receiver service, which occupies port 5000 by default on </w:t>
+      </w:r>
+      <w:r>
+        <w:rPr>
+          <w:rFonts w:hint="eastAsia"/>
+        </w:rPr>
+        <w:t>my</w:t>
+      </w:r>
+      <w:r>
+        <w:t xml:space="preserve"> macOS versions. The port mapping was changed to `5001:5000`, exposing the application on port 5001 on the host machine while maintaining port 5000 internally within the container.</w:t>
+      </w:r>
+    </w:p>
+    <w:p>
+      <w:r>
+        <w:rPr>
+          <w:noProof/>
+        </w:rPr>
         <w:drawing>
           <wp:inline distT="0" distB="0" distL="0" distR="0" wp14:anchorId="14C0CDC4" wp14:editId="4FFE4F3B">
             <wp:extent cx="3176833" cy="6650258"/>
@@ -212,11 +235,14 @@
       </w:r>
       <w:proofErr w:type="spellEnd"/>
       <w:r>
-        <w:t xml:space="preserve"> to version 2.0.3 in the requirements.txt file. This version was known to be compatible with Flask 2.1.3. </w:t>
-      </w:r>
-    </w:p>
-    <w:p>
-      <w:r>
+        <w:t xml:space="preserve"> to version 2.0.3 in the requirements.txt file. This version was compatible with Flask 2.1.3. </w:t>
+      </w:r>
+    </w:p>
+    <w:p>
+      <w:r>
+        <w:rPr>
+          <w:noProof/>
+        </w:rPr>
         <w:drawing>
           <wp:inline distT="0" distB="0" distL="0" distR="0" wp14:anchorId="3DEE501A" wp14:editId="7A83CE3B">
             <wp:extent cx="2311400" cy="1206500"/>
@@ -513,6 +539,9 @@
     </w:p>
     <w:p>
       <w:r>
+        <w:rPr>
+          <w:noProof/>
+        </w:rPr>
         <w:lastRenderedPageBreak/>
         <w:drawing>
           <wp:inline distT="0" distB="0" distL="0" distR="0" wp14:anchorId="5928A97E" wp14:editId="0FA4F5AB">
@@ -553,6 +582,9 @@
     </w:p>
     <w:p>
       <w:r>
+        <w:rPr>
+          <w:noProof/>
+        </w:rPr>
         <w:lastRenderedPageBreak/>
         <w:drawing>
           <wp:inline distT="0" distB="0" distL="0" distR="0" wp14:anchorId="2100B71A" wp14:editId="337D2F7F">
@@ -635,6 +667,9 @@
     </w:p>
     <w:p>
       <w:r>
+        <w:rPr>
+          <w:noProof/>
+        </w:rPr>
         <w:lastRenderedPageBreak/>
         <w:drawing>
           <wp:inline distT="0" distB="0" distL="0" distR="0" wp14:anchorId="686587C0" wp14:editId="1A15BD19">
@@ -836,8 +871,19 @@
         </w:drawing>
       </w:r>
     </w:p>
-    <w:p>
-      <w:r>
+    <w:p/>
+    <w:p>
+      <w:pPr>
+        <w:rPr>
+          <w:b/>
+          <w:bCs/>
+        </w:rPr>
+      </w:pPr>
+      <w:r>
+        <w:rPr>
+          <w:b/>
+          <w:bCs/>
+        </w:rPr>
         <w:t>Part 5:</w:t>
       </w:r>
     </w:p>
@@ -982,16 +1028,19 @@
     </w:p>
     <w:p>
       <w:r>
-        <w:t>I immediately observed Kubernetes automatically creating a replacement pod to maintain the desired replica count of 2. I verified this by running</w:t>
-      </w:r>
-      <w:r>
-        <w:t xml:space="preserve"> (new pod </w:t>
+        <w:t xml:space="preserve">I immediately observed Kubernetes automatically creating a replacement pod to maintain the desired replica count of 2. I verified this by </w:t>
+      </w:r>
+      <w:r>
+        <w:t>seeing</w:t>
+      </w:r>
+      <w:r>
+        <w:t xml:space="preserve"> new pod </w:t>
       </w:r>
       <w:r>
         <w:t>flask-app-596654db77-7t6js</w:t>
       </w:r>
       <w:r>
-        <w:t xml:space="preserve"> is created)</w:t>
+        <w:t xml:space="preserve"> is created</w:t>
       </w:r>
       <w:r>
         <w:t>:</w:t>
@@ -1763,6 +1812,9 @@
     </w:p>
     <w:p>
       <w:r>
+        <w:rPr>
+          <w:noProof/>
+        </w:rPr>
         <w:drawing>
           <wp:inline distT="0" distB="0" distL="0" distR="0" wp14:anchorId="38E0BC04" wp14:editId="2099B70D">
             <wp:extent cx="4762500" cy="3048000"/>
@@ -1873,6 +1925,9 @@
     </w:p>
     <w:p>
       <w:r>
+        <w:rPr>
+          <w:noProof/>
+        </w:rPr>
         <w:lastRenderedPageBreak/>
         <w:drawing>
           <wp:inline distT="0" distB="0" distL="0" distR="0" wp14:anchorId="12CFC433" wp14:editId="47A690E0">
@@ -1945,6 +2000,9 @@
     </w:p>
     <w:p>
       <w:r>
+        <w:rPr>
+          <w:noProof/>
+        </w:rPr>
         <w:drawing>
           <wp:inline distT="0" distB="0" distL="0" distR="0" wp14:anchorId="76DCE170" wp14:editId="3CC640EB">
             <wp:extent cx="5943600" cy="1172210"/>
@@ -1984,6 +2042,9 @@
     </w:p>
     <w:p>
       <w:r>
+        <w:rPr>
+          <w:noProof/>
+        </w:rPr>
         <w:lastRenderedPageBreak/>
         <w:drawing>
           <wp:inline distT="0" distB="0" distL="0" distR="0" wp14:anchorId="6172E1B4" wp14:editId="41A193D0">
@@ -2089,6 +2150,9 @@
     </w:p>
     <w:p>
       <w:r>
+        <w:rPr>
+          <w:noProof/>
+        </w:rPr>
         <w:drawing>
           <wp:inline distT="0" distB="0" distL="0" distR="0" wp14:anchorId="5E9A5B78" wp14:editId="3584173A">
             <wp:extent cx="5943600" cy="558165"/>
@@ -2128,6 +2192,9 @@
     </w:p>
     <w:p>
       <w:r>
+        <w:rPr>
+          <w:noProof/>
+        </w:rPr>
         <w:drawing>
           <wp:inline distT="0" distB="0" distL="0" distR="0" wp14:anchorId="56D8883D" wp14:editId="774FD1EE">
             <wp:extent cx="5943600" cy="1210945"/>
@@ -2167,6 +2234,9 @@
     </w:p>
     <w:p>
       <w:r>
+        <w:rPr>
+          <w:noProof/>
+        </w:rPr>
         <w:drawing>
           <wp:inline distT="0" distB="0" distL="0" distR="0" wp14:anchorId="65112405" wp14:editId="178F6256">
             <wp:extent cx="5943600" cy="1750695"/>
@@ -2245,6 +2315,9 @@
         <w:t xml:space="preserve"> get endpoints flask-service` revealed that Kubernetes had removed this pod's IP address from the service endpoint list, ensuring no traffic would be routed to the unhealthy pod while the other healthy pods continued serving requests. </w:t>
       </w:r>
       <w:r>
+        <w:rPr>
+          <w:noProof/>
+        </w:rPr>
         <w:drawing>
           <wp:inline distT="0" distB="0" distL="0" distR="0" wp14:anchorId="312CA3AF" wp14:editId="0F50634E">
             <wp:extent cx="5943600" cy="835660"/>
@@ -2284,6 +2357,9 @@
     </w:p>
     <w:p>
       <w:r>
+        <w:rPr>
+          <w:noProof/>
+        </w:rPr>
         <w:drawing>
           <wp:inline distT="0" distB="0" distL="0" distR="0" wp14:anchorId="50E89A41" wp14:editId="33CC9BD8">
             <wp:extent cx="5943600" cy="623570"/>
@@ -2323,6 +2399,9 @@
     </w:p>
     <w:p>
       <w:r>
+        <w:rPr>
+          <w:noProof/>
+        </w:rPr>
         <w:drawing>
           <wp:inline distT="0" distB="0" distL="0" distR="0" wp14:anchorId="4D846877" wp14:editId="3A00E16C">
             <wp:extent cx="5943600" cy="1473200"/>
@@ -2362,6 +2441,9 @@
     </w:p>
     <w:p>
       <w:r>
+        <w:rPr>
+          <w:noProof/>
+        </w:rPr>
         <w:drawing>
           <wp:inline distT="0" distB="0" distL="0" distR="0" wp14:anchorId="71BBB2E2" wp14:editId="50C852AC">
             <wp:extent cx="5943600" cy="1771650"/>
@@ -2422,6 +2504,9 @@
     </w:p>
     <w:p>
       <w:r>
+        <w:rPr>
+          <w:noProof/>
+        </w:rPr>
         <w:drawing>
           <wp:inline distT="0" distB="0" distL="0" distR="0" wp14:anchorId="7F634EC6" wp14:editId="190929B7">
             <wp:extent cx="5943600" cy="152400"/>
@@ -2461,6 +2546,9 @@
     </w:p>
     <w:p>
       <w:r>
+        <w:rPr>
+          <w:noProof/>
+        </w:rPr>
         <w:drawing>
           <wp:inline distT="0" distB="0" distL="0" distR="0" wp14:anchorId="5AFF37A6" wp14:editId="68D9952D">
             <wp:extent cx="5943600" cy="680085"/>
@@ -2500,6 +2588,9 @@
     </w:p>
     <w:p>
       <w:r>
+        <w:rPr>
+          <w:noProof/>
+        </w:rPr>
         <w:lastRenderedPageBreak/>
         <w:drawing>
           <wp:inline distT="0" distB="0" distL="0" distR="0" wp14:anchorId="6A8B31D1" wp14:editId="4ED357DF">
@@ -2742,6 +2833,9 @@
     </w:p>
     <w:p>
       <w:r>
+        <w:rPr>
+          <w:noProof/>
+        </w:rPr>
         <w:drawing>
           <wp:inline distT="0" distB="0" distL="0" distR="0" wp14:anchorId="13F57889" wp14:editId="639EAE9D">
             <wp:extent cx="5943600" cy="1036320"/>
@@ -2781,6 +2875,9 @@
     </w:p>
     <w:p>
       <w:r>
+        <w:rPr>
+          <w:noProof/>
+        </w:rPr>
         <w:drawing>
           <wp:inline distT="0" distB="0" distL="0" distR="0" wp14:anchorId="3504268A" wp14:editId="5A381720">
             <wp:extent cx="5943600" cy="1809750"/>
@@ -2832,25 +2929,22 @@
         <w:t>I added Prometheus settings in the annotation section to my part 7 flask app deployment file and create a new file named `</w:t>
       </w:r>
       <w:r>
+        <w:t xml:space="preserve"> flask-deployment-</w:t>
+      </w:r>
+      <w:proofErr w:type="spellStart"/>
+      <w:proofErr w:type="gramStart"/>
+      <w:r>
+        <w:t>monitored</w:t>
+      </w:r>
+      <w:r>
+        <w:t>.yaml</w:t>
+      </w:r>
+      <w:proofErr w:type="spellEnd"/>
+      <w:proofErr w:type="gramEnd"/>
+      <w:r>
         <w:t xml:space="preserve"> </w:t>
       </w:r>
       <w:r>
-        <w:t>flask-deployment-</w:t>
-      </w:r>
-      <w:proofErr w:type="spellStart"/>
-      <w:proofErr w:type="gramStart"/>
-      <w:r>
-        <w:t>monitored</w:t>
-      </w:r>
-      <w:r>
-        <w:t>.yaml</w:t>
-      </w:r>
-      <w:proofErr w:type="spellEnd"/>
-      <w:proofErr w:type="gramEnd"/>
-      <w:r>
-        <w:t xml:space="preserve"> </w:t>
-      </w:r>
-      <w:r>
         <w:t xml:space="preserve">`. Then I </w:t>
       </w:r>
       <w:r>
@@ -2899,6 +2993,9 @@
     </w:p>
     <w:p>
       <w:r>
+        <w:rPr>
+          <w:noProof/>
+        </w:rPr>
         <w:lastRenderedPageBreak/>
         <w:drawing>
           <wp:inline distT="0" distB="0" distL="0" distR="0" wp14:anchorId="75F96F2D" wp14:editId="7D2B113F">
@@ -2939,6 +3036,9 @@
     </w:p>
     <w:p>
       <w:r>
+        <w:rPr>
+          <w:noProof/>
+        </w:rPr>
         <w:drawing>
           <wp:inline distT="0" distB="0" distL="0" distR="0" wp14:anchorId="36294FD7" wp14:editId="69E8C9BD">
             <wp:extent cx="5257800" cy="5842000"/>
@@ -2978,6 +3078,9 @@
     </w:p>
     <w:p>
       <w:r>
+        <w:rPr>
+          <w:noProof/>
+        </w:rPr>
         <w:lastRenderedPageBreak/>
         <w:drawing>
           <wp:inline distT="0" distB="0" distL="0" distR="0" wp14:anchorId="62C08DED" wp14:editId="10119A16">
@@ -3069,6 +3172,9 @@
     </w:p>
     <w:p>
       <w:r>
+        <w:rPr>
+          <w:noProof/>
+        </w:rPr>
         <w:drawing>
           <wp:inline distT="0" distB="0" distL="0" distR="0" wp14:anchorId="56044B70" wp14:editId="1CF9026E">
             <wp:extent cx="5943600" cy="460375"/>
@@ -3108,6 +3214,9 @@
     </w:p>
     <w:p>
       <w:r>
+        <w:rPr>
+          <w:noProof/>
+        </w:rPr>
         <w:drawing>
           <wp:inline distT="0" distB="0" distL="0" distR="0" wp14:anchorId="27823F71" wp14:editId="400D1D10">
             <wp:extent cx="5943600" cy="2040890"/>
@@ -3133,6 +3242,705 @@
                     <a:xfrm>
                       <a:off x="0" y="0"/>
                       <a:ext cx="5943600" cy="2040890"/>
+                    </a:xfrm>
+                    <a:prstGeom prst="rect">
+                      <a:avLst/>
+                    </a:prstGeom>
+                  </pic:spPr>
+                </pic:pic>
+              </a:graphicData>
+            </a:graphic>
+          </wp:inline>
+        </w:drawing>
+      </w:r>
+    </w:p>
+    <w:p/>
+    <w:p>
+      <w:pPr>
+        <w:rPr>
+          <w:b/>
+          <w:bCs/>
+        </w:rPr>
+      </w:pPr>
+      <w:r>
+        <w:rPr>
+          <w:b/>
+          <w:bCs/>
+        </w:rPr>
+        <w:t>Part4: Deploy on AWS EKS</w:t>
+      </w:r>
+    </w:p>
+    <w:p/>
+    <w:p>
+      <w:r>
+        <w:t>I began the EKS deployment by creating a Kubernetes cluster on AWS using the AWS Management Console. I selected a VPC with subnets across multiple availability zones to ensure high availability. I set the cluster endpoint access to "Public" to allow external access for development and testing purposes.</w:t>
+      </w:r>
+    </w:p>
+    <w:p>
+      <w:r>
+        <w:drawing>
+          <wp:inline distT="0" distB="0" distL="0" distR="0" wp14:anchorId="01A15725" wp14:editId="38C0D3C1">
+            <wp:extent cx="5943600" cy="2959100"/>
+            <wp:effectExtent l="0" t="0" r="0" b="0"/>
+            <wp:docPr id="2019566688" name="Picture 1" descr="A screenshot of a computer&#10;&#10;Description automatically generated"/>
+            <wp:cNvGraphicFramePr>
+              <a:graphicFrameLocks xmlns:a="http://schemas.openxmlformats.org/drawingml/2006/main" noChangeAspect="1"/>
+            </wp:cNvGraphicFramePr>
+            <a:graphic xmlns:a="http://schemas.openxmlformats.org/drawingml/2006/main">
+              <a:graphicData uri="http://schemas.openxmlformats.org/drawingml/2006/picture">
+                <pic:pic xmlns:pic="http://schemas.openxmlformats.org/drawingml/2006/picture">
+                  <pic:nvPicPr>
+                    <pic:cNvPr id="2019566688" name="Picture 1" descr="A screenshot of a computer&#10;&#10;Description automatically generated"/>
+                    <pic:cNvPicPr/>
+                  </pic:nvPicPr>
+                  <pic:blipFill>
+                    <a:blip r:embed="rId50"/>
+                    <a:stretch>
+                      <a:fillRect/>
+                    </a:stretch>
+                  </pic:blipFill>
+                  <pic:spPr>
+                    <a:xfrm>
+                      <a:off x="0" y="0"/>
+                      <a:ext cx="5943600" cy="2959100"/>
+                    </a:xfrm>
+                    <a:prstGeom prst="rect">
+                      <a:avLst/>
+                    </a:prstGeom>
+                  </pic:spPr>
+                </pic:pic>
+              </a:graphicData>
+            </a:graphic>
+          </wp:inline>
+        </w:drawing>
+      </w:r>
+    </w:p>
+    <w:p>
+      <w:r>
+        <w:t>After creating the cluster control plane, which took approximately 10-15 minutes to become active, I added a managed node group to provide compute resources for the application. I created a node group named `</w:t>
+      </w:r>
+      <w:proofErr w:type="spellStart"/>
+      <w:r>
+        <w:t>todo</w:t>
+      </w:r>
+      <w:proofErr w:type="spellEnd"/>
+      <w:r>
+        <w:t>-nodes` with t</w:t>
+      </w:r>
+      <w:proofErr w:type="gramStart"/>
+      <w:r>
+        <w:t>3.medium</w:t>
+      </w:r>
+      <w:proofErr w:type="gramEnd"/>
+      <w:r>
+        <w:t xml:space="preserve"> instance types, configuring it with 2 nodes as the desired capacity with auto-scaling capabilities between 2 and 3 nodes. The node group provisioning took an additional 5-10 minutes to complete. Once both the cluster and node group showed "Active" status in the console, I verified the cluster creation by running `</w:t>
+      </w:r>
+      <w:proofErr w:type="spellStart"/>
+      <w:r>
+        <w:t>aws</w:t>
+      </w:r>
+      <w:proofErr w:type="spellEnd"/>
+      <w:r>
+        <w:t xml:space="preserve"> </w:t>
+      </w:r>
+      <w:proofErr w:type="spellStart"/>
+      <w:r>
+        <w:t>eks</w:t>
+      </w:r>
+      <w:proofErr w:type="spellEnd"/>
+      <w:r>
+        <w:t xml:space="preserve"> describe-cluster --name </w:t>
+      </w:r>
+      <w:proofErr w:type="spellStart"/>
+      <w:r>
+        <w:t>todo</w:t>
+      </w:r>
+      <w:proofErr w:type="spellEnd"/>
+      <w:r>
+        <w:t xml:space="preserve">-app-cluster --region us-east-1 --query </w:t>
+      </w:r>
+      <w:proofErr w:type="spellStart"/>
+      <w:proofErr w:type="gramStart"/>
+      <w:r>
+        <w:t>cluster.status</w:t>
+      </w:r>
+      <w:proofErr w:type="spellEnd"/>
+      <w:proofErr w:type="gramEnd"/>
+      <w:r>
+        <w:t>` which returned "ACTIVE" confirming successful cluster creation.</w:t>
+      </w:r>
+    </w:p>
+    <w:p/>
+    <w:p>
+      <w:r>
+        <w:t xml:space="preserve">With the EKS cluster successfully created, I proceeded to configure my local </w:t>
+      </w:r>
+      <w:proofErr w:type="spellStart"/>
+      <w:r>
+        <w:t>kubectl</w:t>
+      </w:r>
+      <w:proofErr w:type="spellEnd"/>
+      <w:r>
+        <w:t xml:space="preserve"> tool to communicate with the cluster. I executed `</w:t>
+      </w:r>
+      <w:proofErr w:type="spellStart"/>
+      <w:r>
+        <w:t>aws</w:t>
+      </w:r>
+      <w:proofErr w:type="spellEnd"/>
+      <w:r>
+        <w:t xml:space="preserve"> </w:t>
+      </w:r>
+      <w:proofErr w:type="spellStart"/>
+      <w:r>
+        <w:t>eks</w:t>
+      </w:r>
+      <w:proofErr w:type="spellEnd"/>
+      <w:r>
+        <w:t xml:space="preserve"> update-</w:t>
+      </w:r>
+      <w:proofErr w:type="spellStart"/>
+      <w:r>
+        <w:t>kubeconfig</w:t>
+      </w:r>
+      <w:proofErr w:type="spellEnd"/>
+      <w:r>
+        <w:t xml:space="preserve"> --name </w:t>
+      </w:r>
+      <w:proofErr w:type="spellStart"/>
+      <w:r>
+        <w:t>todo</w:t>
+      </w:r>
+      <w:proofErr w:type="spellEnd"/>
+      <w:r>
+        <w:t>-app-cluster --region us-east-1` which automatically updated my `~</w:t>
+      </w:r>
+      <w:proofErr w:type="gramStart"/>
+      <w:r>
+        <w:t>/.</w:t>
+      </w:r>
+      <w:proofErr w:type="spellStart"/>
+      <w:r>
+        <w:t>kube</w:t>
+      </w:r>
+      <w:proofErr w:type="spellEnd"/>
+      <w:proofErr w:type="gramEnd"/>
+      <w:r>
+        <w:t xml:space="preserve">/config` file with the necessary cluster configuration, authentication details, and connection parameters. This </w:t>
+      </w:r>
+      <w:r>
+        <w:lastRenderedPageBreak/>
+        <w:t xml:space="preserve">command created a new context in my </w:t>
+      </w:r>
+      <w:proofErr w:type="spellStart"/>
+      <w:r>
+        <w:t>kubeconfig</w:t>
+      </w:r>
+      <w:proofErr w:type="spellEnd"/>
+      <w:r>
+        <w:t xml:space="preserve"> that points to the EKS cluster and configured AWS IAM Authenticator for authentication.</w:t>
+      </w:r>
+    </w:p>
+    <w:p/>
+    <w:p>
+      <w:r>
+        <w:t xml:space="preserve">To verify the </w:t>
+      </w:r>
+      <w:proofErr w:type="spellStart"/>
+      <w:r>
+        <w:t>kubectl</w:t>
+      </w:r>
+      <w:proofErr w:type="spellEnd"/>
+      <w:r>
+        <w:t xml:space="preserve"> configuration was successful, I ran `</w:t>
+      </w:r>
+      <w:proofErr w:type="spellStart"/>
+      <w:r>
+        <w:t>kubectl</w:t>
+      </w:r>
+      <w:proofErr w:type="spellEnd"/>
+      <w:r>
+        <w:t xml:space="preserve"> cluster-info` which displayed the Kubernetes control plane and </w:t>
+      </w:r>
+      <w:proofErr w:type="spellStart"/>
+      <w:r>
+        <w:t>CoreDNS</w:t>
+      </w:r>
+      <w:proofErr w:type="spellEnd"/>
+      <w:r>
+        <w:t xml:space="preserve"> endpoints, confirming connectivity to the cluster. I then executed `</w:t>
+      </w:r>
+      <w:proofErr w:type="spellStart"/>
+      <w:r>
+        <w:t>kubectl</w:t>
+      </w:r>
+      <w:proofErr w:type="spellEnd"/>
+      <w:r>
+        <w:t xml:space="preserve"> get nodes` to verify that both worker nodes were registered with the cluster and showing "Ready" status. The output displayed two EC2 instances running as Kubernetes nodes with their internal IP addresses, confirming that the cluster was fully operational and ready to accept workload deployments.</w:t>
+      </w:r>
+    </w:p>
+    <w:p>
+      <w:r>
+        <w:drawing>
+          <wp:inline distT="0" distB="0" distL="0" distR="0" wp14:anchorId="7895A02A" wp14:editId="5507E84E">
+            <wp:extent cx="5943600" cy="1028700"/>
+            <wp:effectExtent l="0" t="0" r="0" b="0"/>
+            <wp:docPr id="1767739682" name="Picture 1" descr="A computer screen with white text&#10;&#10;Description automatically generated"/>
+            <wp:cNvGraphicFramePr>
+              <a:graphicFrameLocks xmlns:a="http://schemas.openxmlformats.org/drawingml/2006/main" noChangeAspect="1"/>
+            </wp:cNvGraphicFramePr>
+            <a:graphic xmlns:a="http://schemas.openxmlformats.org/drawingml/2006/main">
+              <a:graphicData uri="http://schemas.openxmlformats.org/drawingml/2006/picture">
+                <pic:pic xmlns:pic="http://schemas.openxmlformats.org/drawingml/2006/picture">
+                  <pic:nvPicPr>
+                    <pic:cNvPr id="1767739682" name="Picture 1" descr="A computer screen with white text&#10;&#10;Description automatically generated"/>
+                    <pic:cNvPicPr/>
+                  </pic:nvPicPr>
+                  <pic:blipFill>
+                    <a:blip r:embed="rId51"/>
+                    <a:stretch>
+                      <a:fillRect/>
+                    </a:stretch>
+                  </pic:blipFill>
+                  <pic:spPr>
+                    <a:xfrm>
+                      <a:off x="0" y="0"/>
+                      <a:ext cx="5943600" cy="1028700"/>
+                    </a:xfrm>
+                    <a:prstGeom prst="rect">
+                      <a:avLst/>
+                    </a:prstGeom>
+                  </pic:spPr>
+                </pic:pic>
+              </a:graphicData>
+            </a:graphic>
+          </wp:inline>
+        </w:drawing>
+      </w:r>
+    </w:p>
+    <w:p>
+      <w:r>
+        <w:t>Before deploying the Flask application, I deployed MongoDB as the database backend with persistent storage. I used the `</w:t>
+      </w:r>
+      <w:proofErr w:type="spellStart"/>
+      <w:r>
+        <w:t>mongodb</w:t>
+      </w:r>
+      <w:proofErr w:type="spellEnd"/>
+      <w:r>
+        <w:t>-deployment-</w:t>
+      </w:r>
+      <w:proofErr w:type="spellStart"/>
+      <w:proofErr w:type="gramStart"/>
+      <w:r>
+        <w:t>eks.yaml</w:t>
+      </w:r>
+      <w:proofErr w:type="spellEnd"/>
+      <w:proofErr w:type="gramEnd"/>
+      <w:r>
+        <w:t xml:space="preserve">` file which includes a </w:t>
+      </w:r>
+      <w:proofErr w:type="spellStart"/>
+      <w:r>
+        <w:t>PersistentVolumeClaim</w:t>
+      </w:r>
+      <w:proofErr w:type="spellEnd"/>
+      <w:r>
+        <w:t xml:space="preserve"> requesting 5Gi of storage from the `gp2` </w:t>
+      </w:r>
+      <w:proofErr w:type="spellStart"/>
+      <w:r>
+        <w:t>StorageClass</w:t>
+      </w:r>
+      <w:proofErr w:type="spellEnd"/>
+      <w:r>
+        <w:t>, which provisions Amazon EBS volumes. Within approximately 30-60 seconds, the MongoDB pod reached "Running" status with 1/1 containers ready. I verified the deployment with `</w:t>
+      </w:r>
+      <w:proofErr w:type="spellStart"/>
+      <w:r>
+        <w:t>kubectl</w:t>
+      </w:r>
+      <w:proofErr w:type="spellEnd"/>
+      <w:r>
+        <w:t xml:space="preserve"> get pods -l app=</w:t>
+      </w:r>
+      <w:proofErr w:type="spellStart"/>
+      <w:r>
+        <w:t>mongodb</w:t>
+      </w:r>
+      <w:proofErr w:type="spellEnd"/>
+      <w:r>
+        <w:t xml:space="preserve"> -n </w:t>
+      </w:r>
+      <w:proofErr w:type="spellStart"/>
+      <w:r>
+        <w:t>todo</w:t>
+      </w:r>
+      <w:proofErr w:type="spellEnd"/>
+      <w:r>
+        <w:t xml:space="preserve">-app` which showed the pod in a healthy state. </w:t>
+      </w:r>
+    </w:p>
+    <w:p>
+      <w:r>
+        <w:drawing>
+          <wp:inline distT="0" distB="0" distL="0" distR="0" wp14:anchorId="08E956FA" wp14:editId="7ABA7255">
+            <wp:extent cx="2895600" cy="977900"/>
+            <wp:effectExtent l="0" t="0" r="0" b="0"/>
+            <wp:docPr id="1419682239" name="Picture 1" descr="A black screen with blue text&#10;&#10;Description automatically generated"/>
+            <wp:cNvGraphicFramePr>
+              <a:graphicFrameLocks xmlns:a="http://schemas.openxmlformats.org/drawingml/2006/main" noChangeAspect="1"/>
+            </wp:cNvGraphicFramePr>
+            <a:graphic xmlns:a="http://schemas.openxmlformats.org/drawingml/2006/main">
+              <a:graphicData uri="http://schemas.openxmlformats.org/drawingml/2006/picture">
+                <pic:pic xmlns:pic="http://schemas.openxmlformats.org/drawingml/2006/picture">
+                  <pic:nvPicPr>
+                    <pic:cNvPr id="1419682239" name="Picture 1" descr="A black screen with blue text&#10;&#10;Description automatically generated"/>
+                    <pic:cNvPicPr/>
+                  </pic:nvPicPr>
+                  <pic:blipFill>
+                    <a:blip r:embed="rId52"/>
+                    <a:stretch>
+                      <a:fillRect/>
+                    </a:stretch>
+                  </pic:blipFill>
+                  <pic:spPr>
+                    <a:xfrm>
+                      <a:off x="0" y="0"/>
+                      <a:ext cx="2895600" cy="977900"/>
+                    </a:xfrm>
+                    <a:prstGeom prst="rect">
+                      <a:avLst/>
+                    </a:prstGeom>
+                  </pic:spPr>
+                </pic:pic>
+              </a:graphicData>
+            </a:graphic>
+          </wp:inline>
+        </w:drawing>
+      </w:r>
+    </w:p>
+    <w:p>
+      <w:r>
+        <w:drawing>
+          <wp:inline distT="0" distB="0" distL="0" distR="0" wp14:anchorId="1994664C" wp14:editId="25B44579">
+            <wp:extent cx="5943600" cy="365125"/>
+            <wp:effectExtent l="0" t="0" r="0" b="3175"/>
+            <wp:docPr id="308530932" name="Picture 1"/>
+            <wp:cNvGraphicFramePr>
+              <a:graphicFrameLocks xmlns:a="http://schemas.openxmlformats.org/drawingml/2006/main" noChangeAspect="1"/>
+            </wp:cNvGraphicFramePr>
+            <a:graphic xmlns:a="http://schemas.openxmlformats.org/drawingml/2006/main">
+              <a:graphicData uri="http://schemas.openxmlformats.org/drawingml/2006/picture">
+                <pic:pic xmlns:pic="http://schemas.openxmlformats.org/drawingml/2006/picture">
+                  <pic:nvPicPr>
+                    <pic:cNvPr id="308530932" name=""/>
+                    <pic:cNvPicPr/>
+                  </pic:nvPicPr>
+                  <pic:blipFill>
+                    <a:blip r:embed="rId53"/>
+                    <a:stretch>
+                      <a:fillRect/>
+                    </a:stretch>
+                  </pic:blipFill>
+                  <pic:spPr>
+                    <a:xfrm>
+                      <a:off x="0" y="0"/>
+                      <a:ext cx="5943600" cy="365125"/>
+                    </a:xfrm>
+                    <a:prstGeom prst="rect">
+                      <a:avLst/>
+                    </a:prstGeom>
+                  </pic:spPr>
+                </pic:pic>
+              </a:graphicData>
+            </a:graphic>
+          </wp:inline>
+        </w:drawing>
+      </w:r>
+    </w:p>
+    <w:p>
+      <w:r>
+        <w:t>With MongoDB successfully running, I proceeded to deploy the Flask TODO application. I used the `flask-deployment-</w:t>
+      </w:r>
+      <w:proofErr w:type="spellStart"/>
+      <w:proofErr w:type="gramStart"/>
+      <w:r>
+        <w:t>eks.yaml</w:t>
+      </w:r>
+      <w:proofErr w:type="spellEnd"/>
+      <w:proofErr w:type="gramEnd"/>
+      <w:r>
+        <w:t xml:space="preserve">` file which was specifically configured for EKS deployment with several important modifications from the standard deployment. The deployment specification included 3 replicas for high availability, resource requests and limits for proper pod scheduling, health probes for liveness and readiness checks, and environment variables pointing to the MongoDB service. Most importantly, the Service configuration was set to type </w:t>
+      </w:r>
+      <w:proofErr w:type="spellStart"/>
+      <w:r>
+        <w:t>LoadBalancer</w:t>
+      </w:r>
+      <w:proofErr w:type="spellEnd"/>
+      <w:r>
+        <w:t xml:space="preserve"> with annotations specifying AWS Network Load Balancer type and internet-facing scheme.</w:t>
+      </w:r>
+    </w:p>
+    <w:p>
+      <w:r>
+        <w:lastRenderedPageBreak/>
+        <w:drawing>
+          <wp:inline distT="0" distB="0" distL="0" distR="0" wp14:anchorId="5B17B237" wp14:editId="5541690D">
+            <wp:extent cx="5943600" cy="3547745"/>
+            <wp:effectExtent l="0" t="0" r="0" b="0"/>
+            <wp:docPr id="1335105853" name="Picture 1" descr="A screen shot of a computer program&#10;&#10;Description automatically generated"/>
+            <wp:cNvGraphicFramePr>
+              <a:graphicFrameLocks xmlns:a="http://schemas.openxmlformats.org/drawingml/2006/main" noChangeAspect="1"/>
+            </wp:cNvGraphicFramePr>
+            <a:graphic xmlns:a="http://schemas.openxmlformats.org/drawingml/2006/main">
+              <a:graphicData uri="http://schemas.openxmlformats.org/drawingml/2006/picture">
+                <pic:pic xmlns:pic="http://schemas.openxmlformats.org/drawingml/2006/picture">
+                  <pic:nvPicPr>
+                    <pic:cNvPr id="1335105853" name="Picture 1" descr="A screen shot of a computer program&#10;&#10;Description automatically generated"/>
+                    <pic:cNvPicPr/>
+                  </pic:nvPicPr>
+                  <pic:blipFill>
+                    <a:blip r:embed="rId54"/>
+                    <a:stretch>
+                      <a:fillRect/>
+                    </a:stretch>
+                  </pic:blipFill>
+                  <pic:spPr>
+                    <a:xfrm>
+                      <a:off x="0" y="0"/>
+                      <a:ext cx="5943600" cy="3547745"/>
+                    </a:xfrm>
+                    <a:prstGeom prst="rect">
+                      <a:avLst/>
+                    </a:prstGeom>
+                  </pic:spPr>
+                </pic:pic>
+              </a:graphicData>
+            </a:graphic>
+          </wp:inline>
+        </w:drawing>
+      </w:r>
+    </w:p>
+    <w:p/>
+    <w:p>
+      <w:r>
+        <w:t>I deployed the Flask application using `</w:t>
+      </w:r>
+      <w:proofErr w:type="spellStart"/>
+      <w:r>
+        <w:t>kubectl</w:t>
+      </w:r>
+      <w:proofErr w:type="spellEnd"/>
+      <w:r>
+        <w:t xml:space="preserve"> apply -f k8s/flask-deployment-</w:t>
+      </w:r>
+      <w:proofErr w:type="spellStart"/>
+      <w:r>
+        <w:t>eks.yaml</w:t>
+      </w:r>
+      <w:proofErr w:type="spellEnd"/>
+      <w:r>
+        <w:t xml:space="preserve"> -n </w:t>
+      </w:r>
+      <w:proofErr w:type="spellStart"/>
+      <w:r>
+        <w:t>todo</w:t>
+      </w:r>
+      <w:proofErr w:type="spellEnd"/>
+      <w:r>
+        <w:t>-app`. The deployment created 3 Flask pod replicas distributed across the worker nodes. I monitored the pod status with `</w:t>
+      </w:r>
+      <w:proofErr w:type="spellStart"/>
+      <w:r>
+        <w:t>kubectl</w:t>
+      </w:r>
+      <w:proofErr w:type="spellEnd"/>
+      <w:r>
+        <w:t xml:space="preserve"> get pods -n </w:t>
+      </w:r>
+      <w:proofErr w:type="spellStart"/>
+      <w:r>
+        <w:t>todo</w:t>
+      </w:r>
+      <w:proofErr w:type="spellEnd"/>
+      <w:r>
+        <w:t xml:space="preserve">-app` and observed that 2 out of 3 pods successfully reached "Running" status and passed their readiness probes, while one pod experienced intermittent issues but did not affect the overall application availability due to the multiple replicas. </w:t>
+      </w:r>
+    </w:p>
+    <w:p>
+      <w:r>
+        <w:drawing>
+          <wp:inline distT="0" distB="0" distL="0" distR="0" wp14:anchorId="173F9009" wp14:editId="593E9ADA">
+            <wp:extent cx="5943600" cy="915670"/>
+            <wp:effectExtent l="0" t="0" r="0" b="0"/>
+            <wp:docPr id="1110196426" name="Picture 1" descr="A screen shot of a computer&#10;&#10;Description automatically generated"/>
+            <wp:cNvGraphicFramePr>
+              <a:graphicFrameLocks xmlns:a="http://schemas.openxmlformats.org/drawingml/2006/main" noChangeAspect="1"/>
+            </wp:cNvGraphicFramePr>
+            <a:graphic xmlns:a="http://schemas.openxmlformats.org/drawingml/2006/main">
+              <a:graphicData uri="http://schemas.openxmlformats.org/drawingml/2006/picture">
+                <pic:pic xmlns:pic="http://schemas.openxmlformats.org/drawingml/2006/picture">
+                  <pic:nvPicPr>
+                    <pic:cNvPr id="1110196426" name="Picture 1" descr="A screen shot of a computer&#10;&#10;Description automatically generated"/>
+                    <pic:cNvPicPr/>
+                  </pic:nvPicPr>
+                  <pic:blipFill>
+                    <a:blip r:embed="rId55"/>
+                    <a:stretch>
+                      <a:fillRect/>
+                    </a:stretch>
+                  </pic:blipFill>
+                  <pic:spPr>
+                    <a:xfrm>
+                      <a:off x="0" y="0"/>
+                      <a:ext cx="5943600" cy="915670"/>
+                    </a:xfrm>
+                    <a:prstGeom prst="rect">
+                      <a:avLst/>
+                    </a:prstGeom>
+                  </pic:spPr>
+                </pic:pic>
+              </a:graphicData>
+            </a:graphic>
+          </wp:inline>
+        </w:drawing>
+      </w:r>
+    </w:p>
+    <w:p>
+      <w:r>
+        <w:t xml:space="preserve">With the </w:t>
+      </w:r>
+      <w:proofErr w:type="spellStart"/>
+      <w:r>
+        <w:t>LoadBalancer</w:t>
+      </w:r>
+      <w:proofErr w:type="spellEnd"/>
+      <w:r>
+        <w:t xml:space="preserve"> successfully provisioned and assigned an external hostname, I verified application accessibility. I retrieved the </w:t>
+      </w:r>
+      <w:proofErr w:type="spellStart"/>
+      <w:r>
+        <w:t>LoadBalancer</w:t>
+      </w:r>
+      <w:proofErr w:type="spellEnd"/>
+      <w:r>
+        <w:t xml:space="preserve"> URL using `</w:t>
+      </w:r>
+      <w:proofErr w:type="spellStart"/>
+      <w:r>
+        <w:t>kubectl</w:t>
+      </w:r>
+      <w:proofErr w:type="spellEnd"/>
+      <w:r>
+        <w:t xml:space="preserve"> get svc flask-service -n </w:t>
+      </w:r>
+      <w:proofErr w:type="spellStart"/>
+      <w:r>
+        <w:t>todo</w:t>
+      </w:r>
+      <w:proofErr w:type="spellEnd"/>
+      <w:r>
+        <w:t>-app` which output the full AWS ELB hostname. I waited approximately 3-5 minutes for DNS propagation to complete, which is normal for newly created AWS load balancers as DNS records propagate across global DNS servers.</w:t>
+      </w:r>
+    </w:p>
+    <w:p/>
+    <w:p>
+      <w:r>
+        <w:lastRenderedPageBreak/>
+        <w:t xml:space="preserve">Once DNS propagation completed, I opened a web browser and navigated to the </w:t>
+      </w:r>
+      <w:proofErr w:type="spellStart"/>
+      <w:r>
+        <w:t>LoadBalancer</w:t>
+      </w:r>
+      <w:proofErr w:type="spellEnd"/>
+      <w:r>
+        <w:t xml:space="preserve"> URL. The TODO application loaded successfully, displaying the main interface with the ability to create, view, and manage TODO items. I verified full functionality by creating several test TODO items, marking items as complete, editing existing items, and deleting items, confirming that all CRUD operations worked </w:t>
+      </w:r>
+      <w:proofErr w:type="gramStart"/>
+      <w:r>
+        <w:t>correctly</w:t>
+      </w:r>
+      <w:proofErr w:type="gramEnd"/>
+      <w:r>
+        <w:t xml:space="preserve"> and that data persisted in the MongoDB database. The application demonstrated successful deployment to AWS EKS with external accessibility through the </w:t>
+      </w:r>
+      <w:proofErr w:type="spellStart"/>
+      <w:r>
+        <w:t>LoadBalancer</w:t>
+      </w:r>
+      <w:proofErr w:type="spellEnd"/>
+      <w:r>
+        <w:t>, completing the deployment process.</w:t>
+      </w:r>
+    </w:p>
+    <w:p>
+      <w:r>
+        <w:drawing>
+          <wp:inline distT="0" distB="0" distL="0" distR="0" wp14:anchorId="2590FB91" wp14:editId="731407D4">
+            <wp:extent cx="5943600" cy="467995"/>
+            <wp:effectExtent l="0" t="0" r="0" b="1905"/>
+            <wp:docPr id="1397309227" name="Picture 1"/>
+            <wp:cNvGraphicFramePr>
+              <a:graphicFrameLocks xmlns:a="http://schemas.openxmlformats.org/drawingml/2006/main" noChangeAspect="1"/>
+            </wp:cNvGraphicFramePr>
+            <a:graphic xmlns:a="http://schemas.openxmlformats.org/drawingml/2006/main">
+              <a:graphicData uri="http://schemas.openxmlformats.org/drawingml/2006/picture">
+                <pic:pic xmlns:pic="http://schemas.openxmlformats.org/drawingml/2006/picture">
+                  <pic:nvPicPr>
+                    <pic:cNvPr id="1397309227" name=""/>
+                    <pic:cNvPicPr/>
+                  </pic:nvPicPr>
+                  <pic:blipFill>
+                    <a:blip r:embed="rId56"/>
+                    <a:stretch>
+                      <a:fillRect/>
+                    </a:stretch>
+                  </pic:blipFill>
+                  <pic:spPr>
+                    <a:xfrm>
+                      <a:off x="0" y="0"/>
+                      <a:ext cx="5943600" cy="467995"/>
+                    </a:xfrm>
+                    <a:prstGeom prst="rect">
+                      <a:avLst/>
+                    </a:prstGeom>
+                  </pic:spPr>
+                </pic:pic>
+              </a:graphicData>
+            </a:graphic>
+          </wp:inline>
+        </w:drawing>
+      </w:r>
+    </w:p>
+    <w:p>
+      <w:r>
+        <w:drawing>
+          <wp:inline distT="0" distB="0" distL="0" distR="0" wp14:anchorId="5CC86EE8" wp14:editId="24A81AB7">
+            <wp:extent cx="5943600" cy="2484755"/>
+            <wp:effectExtent l="0" t="0" r="0" b="4445"/>
+            <wp:docPr id="718940759" name="Picture 1" descr="A screenshot of a computer&#10;&#10;Description automatically generated"/>
+            <wp:cNvGraphicFramePr>
+              <a:graphicFrameLocks xmlns:a="http://schemas.openxmlformats.org/drawingml/2006/main" noChangeAspect="1"/>
+            </wp:cNvGraphicFramePr>
+            <a:graphic xmlns:a="http://schemas.openxmlformats.org/drawingml/2006/main">
+              <a:graphicData uri="http://schemas.openxmlformats.org/drawingml/2006/picture">
+                <pic:pic xmlns:pic="http://schemas.openxmlformats.org/drawingml/2006/picture">
+                  <pic:nvPicPr>
+                    <pic:cNvPr id="718940759" name="Picture 1" descr="A screenshot of a computer&#10;&#10;Description automatically generated"/>
+                    <pic:cNvPicPr/>
+                  </pic:nvPicPr>
+                  <pic:blipFill>
+                    <a:blip r:embed="rId57"/>
+                    <a:stretch>
+                      <a:fillRect/>
+                    </a:stretch>
+                  </pic:blipFill>
+                  <pic:spPr>
+                    <a:xfrm>
+                      <a:off x="0" y="0"/>
+                      <a:ext cx="5943600" cy="2484755"/>
                     </a:xfrm>
                     <a:prstGeom prst="rect">
                       <a:avLst/>
